--- a/docs/oplevering/05Testrapportages/Test rapportages.docx
+++ b/docs/oplevering/05Testrapportages/Test rapportages.docx
@@ -20521,27 +20521,7 @@
                 <w:szCs w:val="24"/>
                 <w:lang w:val="en-NL"/>
               </w:rPr>
-              <w:t xml:space="preserve"> </w:t>
-            </w:r>
-            <w:proofErr w:type="spellStart"/>
-            <w:r>
-              <w:rPr>
-                <w:rFonts w:ascii="Merriweather" w:eastAsia="Times New Roman" w:hAnsi="Merriweather" w:cs="Times New Roman"/>
-                <w:sz w:val="24"/>
-                <w:szCs w:val="24"/>
-                <w:lang w:val="en-NL"/>
-              </w:rPr>
-              <w:t>inclusief</w:t>
-            </w:r>
-            <w:proofErr w:type="spellEnd"/>
-            <w:r>
-              <w:rPr>
-                <w:rFonts w:ascii="Merriweather" w:eastAsia="Times New Roman" w:hAnsi="Merriweather" w:cs="Times New Roman"/>
-                <w:sz w:val="24"/>
-                <w:szCs w:val="24"/>
-                <w:lang w:val="en-NL"/>
-              </w:rPr>
-              <w:t xml:space="preserve"> BTW is.</w:t>
+              <w:t xml:space="preserve"> inclusief BTW is.</w:t>
             </w:r>
           </w:p>
         </w:tc>
@@ -21251,16 +21231,7 @@
           <w:sz w:val="26"/>
           <w:szCs w:val="26"/>
         </w:rPr>
-        <w:t xml:space="preserve">US </w:t>
-      </w:r>
-      <w:r>
-        <w:rPr>
-          <w:b/>
-          <w:bCs/>
-          <w:sz w:val="26"/>
-          <w:szCs w:val="26"/>
-        </w:rPr>
-        <w:t>5</w:t>
+        <w:t>US 5</w:t>
       </w:r>
     </w:p>
     <w:tbl>
@@ -21758,7 +21729,7 @@
           <w:sz w:val="26"/>
           <w:szCs w:val="26"/>
         </w:rPr>
-        <w:t>6</w:t>
+        <w:t>7</w:t>
       </w:r>
     </w:p>
     <w:tbl>
@@ -21907,13 +21878,6 @@
                 <w:szCs w:val="26"/>
               </w:rPr>
             </w:pPr>
-            <w:r>
-              <w:rPr>
-                <w:sz w:val="26"/>
-                <w:szCs w:val="26"/>
-              </w:rPr>
-              <w:t>Voeg items toe aan winkelmandje en klik om afrekenen.</w:t>
-            </w:r>
           </w:p>
         </w:tc>
         <w:tc>
